--- a/Labi/РСиОТ/РСиОТ лаб 6.docx
+++ b/Labi/РСиОТ/РСиОТ лаб 6.docx
@@ -1,6 +1,6 @@
 
 <file path=word/document.xml><?xml version="1.0" encoding="utf-8"?>
-<w:document xmlns:wpc="http://schemas.microsoft.com/office/word/2010/wordprocessingCanvas" xmlns:cx="http://schemas.microsoft.com/office/drawing/2014/chartex" xmlns:cx1="http://schemas.microsoft.com/office/drawing/2015/9/8/chartex" xmlns:cx2="http://schemas.microsoft.com/office/drawing/2015/10/21/chartex" xmlns:cx3="http://schemas.microsoft.com/office/drawing/2016/5/9/chartex" xmlns:cx4="http://schemas.microsoft.com/office/drawing/2016/5/10/chartex" xmlns:cx5="http://schemas.microsoft.com/office/drawing/2016/5/11/chartex" xmlns:cx6="http://schemas.microsoft.com/office/drawing/2016/5/12/chartex" xmlns:cx7="http://schemas.microsoft.com/office/drawing/2016/5/13/chartex" xmlns:cx8="http://schemas.microsoft.com/office/drawing/2016/5/14/chartex" xmlns:mc="http://schemas.openxmlformats.org/markup-compatibility/2006" xmlns:aink="http://schemas.microsoft.com/office/drawing/2016/ink" xmlns:am3d="http://schemas.microsoft.com/office/drawing/2017/model3d" xmlns:o="urn:schemas-microsoft-com:office:office" xmlns:r="http://schemas.openxmlformats.org/officeDocument/2006/relationships" xmlns:m="http://schemas.openxmlformats.org/officeDocument/2006/math" xmlns:v="urn:schemas-microsoft-com:vml" xmlns:wp14="http://schemas.microsoft.com/office/word/2010/wordprocessingDrawing" xmlns:wp="http://schemas.openxmlformats.org/drawingml/2006/wordprocessingDrawing" xmlns:w10="urn:schemas-microsoft-com:office:word" xmlns:w="http://schemas.openxmlformats.org/wordprocessingml/2006/main" xmlns:w14="http://schemas.microsoft.com/office/word/2010/wordml" xmlns:w15="http://schemas.microsoft.com/office/word/2012/wordml" xmlns:w16cex="http://schemas.microsoft.com/office/word/2018/wordml/cex" xmlns:w16cid="http://schemas.microsoft.com/office/word/2016/wordml/cid" xmlns:w16="http://schemas.microsoft.com/office/word/2018/wordml" xmlns:w16se="http://schemas.microsoft.com/office/word/2015/wordml/symex" xmlns:wpg="http://schemas.microsoft.com/office/word/2010/wordprocessingGroup" xmlns:wpi="http://schemas.microsoft.com/office/word/2010/wordprocessingInk" xmlns:wne="http://schemas.microsoft.com/office/word/2006/wordml" xmlns:wps="http://schemas.microsoft.com/office/word/2010/wordprocessingShape" mc:Ignorable="w14 w15 w16se w16cid w16 w16cex wp14">
+<w:document xmlns:wpc="http://schemas.microsoft.com/office/word/2010/wordprocessingCanvas" xmlns:cx="http://schemas.microsoft.com/office/drawing/2014/chartex" xmlns:cx1="http://schemas.microsoft.com/office/drawing/2015/9/8/chartex" xmlns:cx2="http://schemas.microsoft.com/office/drawing/2015/10/21/chartex" xmlns:cx3="http://schemas.microsoft.com/office/drawing/2016/5/9/chartex" xmlns:cx4="http://schemas.microsoft.com/office/drawing/2016/5/10/chartex" xmlns:cx5="http://schemas.microsoft.com/office/drawing/2016/5/11/chartex" xmlns:cx6="http://schemas.microsoft.com/office/drawing/2016/5/12/chartex" xmlns:cx7="http://schemas.microsoft.com/office/drawing/2016/5/13/chartex" xmlns:cx8="http://schemas.microsoft.com/office/drawing/2016/5/14/chartex" xmlns:mc="http://schemas.openxmlformats.org/markup-compatibility/2006" xmlns:aink="http://schemas.microsoft.com/office/drawing/2016/ink" xmlns:am3d="http://schemas.microsoft.com/office/drawing/2017/model3d" xmlns:o="urn:schemas-microsoft-com:office:office" xmlns:r="http://schemas.openxmlformats.org/officeDocument/2006/relationships" xmlns:m="http://schemas.openxmlformats.org/officeDocument/2006/math" xmlns:v="urn:schemas-microsoft-com:vml" xmlns:wp14="http://schemas.microsoft.com/office/word/2010/wordprocessingDrawing" xmlns:wp="http://schemas.openxmlformats.org/drawingml/2006/wordprocessingDrawing" xmlns:w10="urn:schemas-microsoft-com:office:word" xmlns:w="http://schemas.openxmlformats.org/wordprocessingml/2006/main" xmlns:w14="http://schemas.microsoft.com/office/word/2010/wordml" xmlns:w15="http://schemas.microsoft.com/office/word/2012/wordml" xmlns:w16cex="http://schemas.microsoft.com/office/word/2018/wordml/cex" xmlns:w16cid="http://schemas.microsoft.com/office/word/2016/wordml/cid" xmlns:w16="http://schemas.microsoft.com/office/word/2018/wordml" xmlns:w16sdtdh="http://schemas.microsoft.com/office/word/2020/wordml/sdtdatahash" xmlns:w16se="http://schemas.microsoft.com/office/word/2015/wordml/symex" xmlns:wpg="http://schemas.microsoft.com/office/word/2010/wordprocessingGroup" xmlns:wpi="http://schemas.microsoft.com/office/word/2010/wordprocessingInk" xmlns:wne="http://schemas.microsoft.com/office/word/2006/wordml" xmlns:wps="http://schemas.microsoft.com/office/word/2010/wordprocessingShape" mc:Ignorable="w14 w15 w16se w16cid w16 w16cex w16sdtdh wp14">
   <w:body>
     <w:p>
       <w:pPr>
@@ -172,10 +172,155 @@
         <w:jc w:val="center"/>
         <w:rPr>
           <w:rFonts w:cs="Times New Roman"/>
+          <w:szCs w:val="28"/>
+          <w:lang w:val="ru-BY"/>
+        </w:rPr>
+      </w:pPr>
+      <w:r>
+        <w:rPr>
+          <w:rFonts w:cs="Times New Roman"/>
           <w:b/>
           <w:szCs w:val="28"/>
           <w:lang w:val="ru-BY"/>
         </w:rPr>
+        <w:t>Лабораторная работа №6</w:t>
+      </w:r>
+    </w:p>
+    <w:p>
+      <w:pPr>
+        <w:spacing w:before="80" w:after="80"/>
+        <w:jc w:val="center"/>
+        <w:rPr>
+          <w:rFonts w:cs="Times New Roman"/>
+          <w:szCs w:val="28"/>
+          <w:lang w:val="ru-BY"/>
+        </w:rPr>
+      </w:pPr>
+      <w:r>
+        <w:rPr>
+          <w:rFonts w:cs="Times New Roman"/>
+          <w:szCs w:val="28"/>
+          <w:lang w:val="ru-BY"/>
+        </w:rPr>
+        <w:t>По дисциплине: “РСиОТ”</w:t>
+      </w:r>
+    </w:p>
+    <w:p>
+      <w:pPr>
+        <w:spacing w:before="80" w:after="80"/>
+        <w:jc w:val="center"/>
+        <w:rPr>
+          <w:rFonts w:cs="Times New Roman"/>
+          <w:szCs w:val="28"/>
+          <w:lang w:val="ru-BY"/>
+        </w:rPr>
+      </w:pPr>
+      <w:r>
+        <w:rPr>
+          <w:rFonts w:cs="Times New Roman"/>
+          <w:szCs w:val="28"/>
+          <w:lang w:val="ru-BY"/>
+        </w:rPr>
+        <w:t>По теме: «Автоматическая генерация документации для веб-приложения»</w:t>
+      </w:r>
+    </w:p>
+    <w:p>
+      <w:pPr>
+        <w:spacing w:before="80" w:after="80"/>
+        <w:jc w:val="center"/>
+        <w:rPr>
+          <w:rFonts w:cs="Times New Roman"/>
+          <w:szCs w:val="28"/>
+          <w:lang w:val="ru-BY"/>
+        </w:rPr>
+      </w:pPr>
+    </w:p>
+    <w:p>
+      <w:pPr>
+        <w:spacing w:before="80" w:after="80"/>
+        <w:jc w:val="center"/>
+        <w:rPr>
+          <w:rFonts w:cs="Times New Roman"/>
+          <w:szCs w:val="28"/>
+          <w:lang w:val="ru-BY"/>
+        </w:rPr>
+      </w:pPr>
+    </w:p>
+    <w:p>
+      <w:pPr>
+        <w:spacing w:before="80" w:after="80"/>
+        <w:jc w:val="center"/>
+        <w:rPr>
+          <w:rFonts w:cs="Times New Roman"/>
+          <w:szCs w:val="28"/>
+          <w:lang w:val="ru-BY"/>
+        </w:rPr>
+      </w:pPr>
+    </w:p>
+    <w:p>
+      <w:pPr>
+        <w:spacing w:before="80" w:after="80"/>
+        <w:jc w:val="center"/>
+        <w:rPr>
+          <w:rFonts w:cs="Times New Roman"/>
+          <w:szCs w:val="28"/>
+          <w:lang w:val="ru-BY"/>
+        </w:rPr>
+      </w:pPr>
+    </w:p>
+    <w:p>
+      <w:pPr>
+        <w:spacing w:before="80" w:after="80"/>
+        <w:jc w:val="center"/>
+        <w:rPr>
+          <w:rFonts w:cs="Times New Roman"/>
+          <w:szCs w:val="28"/>
+          <w:lang w:val="ru-BY"/>
+        </w:rPr>
+      </w:pPr>
+    </w:p>
+    <w:p>
+      <w:pPr>
+        <w:spacing w:before="80" w:after="80"/>
+        <w:jc w:val="center"/>
+        <w:rPr>
+          <w:rFonts w:cs="Times New Roman"/>
+          <w:szCs w:val="28"/>
+          <w:lang w:val="ru-BY"/>
+        </w:rPr>
+      </w:pPr>
+    </w:p>
+    <w:p>
+      <w:pPr>
+        <w:spacing w:before="80" w:after="80"/>
+        <w:jc w:val="center"/>
+        <w:rPr>
+          <w:rFonts w:cs="Times New Roman"/>
+          <w:szCs w:val="28"/>
+          <w:lang w:val="ru-BY"/>
+        </w:rPr>
+      </w:pPr>
+    </w:p>
+    <w:p>
+      <w:pPr>
+        <w:spacing w:before="80" w:after="80"/>
+        <w:jc w:val="center"/>
+        <w:rPr>
+          <w:rFonts w:cs="Times New Roman"/>
+          <w:szCs w:val="28"/>
+          <w:lang w:val="ru-BY"/>
+        </w:rPr>
+      </w:pPr>
+    </w:p>
+    <w:p>
+      <w:pPr>
+        <w:spacing w:before="80" w:after="80"/>
+        <w:ind w:left="6804"/>
+        <w:rPr>
+          <w:rFonts w:cs="Times New Roman"/>
+          <w:szCs w:val="28"/>
+          <w:lang w:val="ru-BY"/>
+        </w:rPr>
       </w:pPr>
       <w:r>
         <w:rPr>
@@ -184,26 +329,34 @@
           <w:szCs w:val="28"/>
           <w:lang w:val="ru-BY"/>
         </w:rPr>
-        <w:t>Лабораторная работа №6</w:t>
-      </w:r>
-    </w:p>
-    <w:p>
-      <w:pPr>
-        <w:spacing w:before="80" w:after="80"/>
-        <w:jc w:val="center"/>
-        <w:rPr>
-          <w:rFonts w:cs="Times New Roman"/>
-          <w:szCs w:val="28"/>
-          <w:lang w:val="ru-BY"/>
-        </w:rPr>
-      </w:pPr>
-      <w:r>
-        <w:rPr>
-          <w:rFonts w:cs="Times New Roman"/>
-          <w:szCs w:val="28"/>
-          <w:lang w:val="ru-BY"/>
-        </w:rPr>
-        <w:t xml:space="preserve">За </w:t>
+        <w:t>Выполнил</w:t>
+      </w:r>
+      <w:r>
+        <w:rPr>
+          <w:rFonts w:cs="Times New Roman"/>
+          <w:szCs w:val="28"/>
+          <w:lang w:val="ru-BY"/>
+        </w:rPr>
+        <w:t xml:space="preserve">: </w:t>
+      </w:r>
+    </w:p>
+    <w:p>
+      <w:pPr>
+        <w:spacing w:before="80" w:after="80"/>
+        <w:ind w:left="6804"/>
+        <w:rPr>
+          <w:rFonts w:cs="Times New Roman"/>
+          <w:szCs w:val="28"/>
+          <w:lang w:val="ru-BY"/>
+        </w:rPr>
+      </w:pPr>
+      <w:r>
+        <w:rPr>
+          <w:rFonts w:cs="Times New Roman"/>
+          <w:szCs w:val="28"/>
+          <w:lang w:val="ru-BY"/>
+        </w:rPr>
+        <w:t xml:space="preserve">студент </w:t>
       </w:r>
       <w:r>
         <w:rPr>
@@ -211,150 +364,16 @@
           <w:szCs w:val="28"/>
           <w:lang w:val="ru-RU"/>
         </w:rPr>
-        <w:t>8</w:t>
-      </w:r>
-      <w:r>
-        <w:rPr>
-          <w:rFonts w:cs="Times New Roman"/>
-          <w:szCs w:val="28"/>
-          <w:lang w:val="ru-BY"/>
-        </w:rPr>
-        <w:t xml:space="preserve"> семестр</w:t>
-      </w:r>
-    </w:p>
-    <w:p>
-      <w:pPr>
-        <w:spacing w:before="80" w:after="80"/>
-        <w:jc w:val="center"/>
-        <w:rPr>
-          <w:rFonts w:cs="Times New Roman"/>
-          <w:szCs w:val="28"/>
-          <w:lang w:val="ru-BY"/>
-        </w:rPr>
-      </w:pPr>
-      <w:r>
-        <w:rPr>
-          <w:rFonts w:cs="Times New Roman"/>
-          <w:szCs w:val="28"/>
-          <w:lang w:val="ru-BY"/>
-        </w:rPr>
-        <w:t>По дисциплине: “РСиОТ”</w:t>
-      </w:r>
-    </w:p>
-    <w:p>
-      <w:pPr>
-        <w:spacing w:before="80" w:after="80"/>
-        <w:jc w:val="center"/>
-        <w:rPr>
-          <w:rFonts w:cs="Times New Roman"/>
-          <w:szCs w:val="28"/>
-          <w:lang w:val="ru-BY"/>
-        </w:rPr>
-      </w:pPr>
-      <w:r>
-        <w:rPr>
-          <w:rFonts w:cs="Times New Roman"/>
-          <w:szCs w:val="28"/>
-          <w:lang w:val="ru-BY"/>
-        </w:rPr>
-        <w:t xml:space="preserve">По теме: «Автоматическая генерация </w:t>
-      </w:r>
-      <w:r>
-        <w:rPr>
-          <w:rFonts w:cs="Times New Roman"/>
-          <w:szCs w:val="28"/>
-          <w:lang w:val="ru-BY"/>
-        </w:rPr>
-        <w:t>документации для веб-приложения»</w:t>
-      </w:r>
-    </w:p>
-    <w:p>
-      <w:pPr>
-        <w:spacing w:before="80" w:after="80"/>
-        <w:jc w:val="center"/>
-        <w:rPr>
-          <w:rFonts w:cs="Times New Roman"/>
-          <w:szCs w:val="28"/>
-          <w:lang w:val="ru-BY"/>
-        </w:rPr>
-      </w:pPr>
-    </w:p>
-    <w:p>
-      <w:pPr>
-        <w:spacing w:before="80" w:after="80"/>
-        <w:jc w:val="center"/>
-        <w:rPr>
-          <w:rFonts w:cs="Times New Roman"/>
-          <w:szCs w:val="28"/>
-          <w:lang w:val="ru-BY"/>
-        </w:rPr>
-      </w:pPr>
-    </w:p>
-    <w:p>
-      <w:pPr>
-        <w:spacing w:before="80" w:after="80"/>
-        <w:jc w:val="center"/>
-        <w:rPr>
-          <w:rFonts w:cs="Times New Roman"/>
-          <w:szCs w:val="28"/>
-          <w:lang w:val="ru-BY"/>
-        </w:rPr>
-      </w:pPr>
-    </w:p>
-    <w:p>
-      <w:pPr>
-        <w:spacing w:before="80" w:after="80"/>
-        <w:jc w:val="center"/>
-        <w:rPr>
-          <w:rFonts w:cs="Times New Roman"/>
-          <w:szCs w:val="28"/>
-          <w:lang w:val="ru-BY"/>
-        </w:rPr>
-      </w:pPr>
-    </w:p>
-    <w:p>
-      <w:pPr>
-        <w:spacing w:before="80" w:after="80"/>
-        <w:jc w:val="center"/>
-        <w:rPr>
-          <w:rFonts w:cs="Times New Roman"/>
-          <w:szCs w:val="28"/>
-          <w:lang w:val="ru-BY"/>
-        </w:rPr>
-      </w:pPr>
-    </w:p>
-    <w:p>
-      <w:pPr>
-        <w:spacing w:before="80" w:after="80"/>
-        <w:jc w:val="center"/>
-        <w:rPr>
-          <w:rFonts w:cs="Times New Roman"/>
-          <w:szCs w:val="28"/>
-          <w:lang w:val="ru-BY"/>
-        </w:rPr>
-      </w:pPr>
-    </w:p>
-    <w:p>
-      <w:pPr>
-        <w:spacing w:before="80" w:after="80"/>
-        <w:jc w:val="center"/>
-        <w:rPr>
-          <w:rFonts w:cs="Times New Roman"/>
-          <w:szCs w:val="28"/>
-          <w:lang w:val="ru-BY"/>
-        </w:rPr>
-      </w:pPr>
-    </w:p>
-    <w:p>
-      <w:pPr>
-        <w:spacing w:before="80" w:after="80"/>
-        <w:jc w:val="center"/>
-        <w:rPr>
-          <w:rFonts w:cs="Times New Roman"/>
-          <w:szCs w:val="28"/>
-          <w:lang w:val="ru-BY"/>
-        </w:rPr>
-      </w:pPr>
+        <w:t>4</w:t>
+      </w:r>
+      <w:r>
+        <w:rPr>
+          <w:rFonts w:cs="Times New Roman"/>
+          <w:szCs w:val="28"/>
+          <w:lang w:val="ru-BY"/>
+        </w:rPr>
+        <w:t xml:space="preserve"> курса </w:t>
+      </w:r>
     </w:p>
     <w:p>
       <w:pPr>
@@ -369,19 +388,10 @@
       <w:r>
         <w:rPr>
           <w:rFonts w:cs="Times New Roman"/>
-          <w:b/>
-          <w:szCs w:val="28"/>
-          <w:lang w:val="ru-BY"/>
-        </w:rPr>
-        <w:t>Выполнил</w:t>
-      </w:r>
-      <w:r>
-        <w:rPr>
-          <w:rFonts w:cs="Times New Roman"/>
-          <w:szCs w:val="28"/>
-          <w:lang w:val="ru-BY"/>
-        </w:rPr>
-        <w:t xml:space="preserve">: </w:t>
+          <w:szCs w:val="28"/>
+          <w:lang w:val="ru-BY"/>
+        </w:rPr>
+        <w:t xml:space="preserve">группы ПО-7 </w:t>
       </w:r>
     </w:p>
     <w:p>
@@ -400,61 +410,7 @@
           <w:szCs w:val="28"/>
           <w:lang w:val="ru-BY"/>
         </w:rPr>
-        <w:t xml:space="preserve">студент </w:t>
-      </w:r>
-      <w:r>
-        <w:rPr>
-          <w:rFonts w:cs="Times New Roman"/>
-          <w:szCs w:val="28"/>
-          <w:lang w:val="ru-RU"/>
-        </w:rPr>
-        <w:t>4</w:t>
-      </w:r>
-      <w:r>
-        <w:rPr>
-          <w:rFonts w:cs="Times New Roman"/>
-          <w:szCs w:val="28"/>
-          <w:lang w:val="ru-BY"/>
-        </w:rPr>
-        <w:t xml:space="preserve"> курса </w:t>
-      </w:r>
-    </w:p>
-    <w:p>
-      <w:pPr>
-        <w:spacing w:before="80" w:after="80"/>
-        <w:ind w:left="6804"/>
-        <w:rPr>
-          <w:rFonts w:cs="Times New Roman"/>
-          <w:szCs w:val="28"/>
-          <w:lang w:val="ru-BY"/>
-        </w:rPr>
-      </w:pPr>
-      <w:r>
-        <w:rPr>
-          <w:rFonts w:cs="Times New Roman"/>
-          <w:szCs w:val="28"/>
-          <w:lang w:val="ru-BY"/>
-        </w:rPr>
-        <w:t xml:space="preserve">группы ПО-7 (перв.) </w:t>
-      </w:r>
-    </w:p>
-    <w:p>
-      <w:pPr>
-        <w:spacing w:before="80" w:after="80"/>
-        <w:ind w:left="6804"/>
-        <w:rPr>
-          <w:rFonts w:cs="Times New Roman"/>
-          <w:szCs w:val="28"/>
-          <w:lang w:val="ru-BY"/>
-        </w:rPr>
-      </w:pPr>
-      <w:r>
-        <w:rPr>
-          <w:rFonts w:cs="Times New Roman"/>
-          <w:szCs w:val="28"/>
-          <w:lang w:val="ru-BY"/>
-        </w:rPr>
-        <w:t>Крупенков М.Д.</w:t>
+        <w:t>Комиссаров А.Е.</w:t>
       </w:r>
     </w:p>
     <w:p>
@@ -690,14 +646,19 @@
         <w:rPr>
           <w:lang w:val="ru-BY"/>
         </w:rPr>
-        <w:t xml:space="preserve">Для добавления </w:t>
-      </w:r>
-      <w:r>
-        <w:t>Swagger</w:t>
-      </w:r>
-      <w:r>
-        <w:rPr>
-          <w:lang w:val="ru-RU"/>
+        <w:t xml:space="preserve">В используемой библиотеке для написания сервера </w:t>
+      </w:r>
+      <w:proofErr w:type="spellStart"/>
+      <w:r>
+        <w:rPr>
+          <w:lang w:val="en-CA"/>
+        </w:rPr>
+        <w:t>FastAPI</w:t>
+      </w:r>
+      <w:proofErr w:type="spellEnd"/>
+      <w:r>
+        <w:rPr>
+          <w:lang w:val="en-CA"/>
         </w:rPr>
         <w:t xml:space="preserve"> </w:t>
       </w:r>
@@ -705,42 +666,43 @@
         <w:rPr>
           <w:lang w:val="ru-BY"/>
         </w:rPr>
-        <w:t xml:space="preserve">на </w:t>
-      </w:r>
-      <w:r>
-        <w:t>Django</w:t>
-      </w:r>
-      <w:r>
-        <w:rPr>
-          <w:lang w:val="ru-RU"/>
-        </w:rPr>
-        <w:t>-</w:t>
-      </w:r>
-      <w:r>
-        <w:rPr>
-          <w:lang w:val="ru-BY"/>
-        </w:rPr>
-        <w:t xml:space="preserve">проект была использована библиотека </w:t>
+        <w:t xml:space="preserve">присутствует поддержка автоматической документации </w:t>
       </w:r>
       <w:proofErr w:type="spellStart"/>
       <w:r>
         <w:rPr>
-          <w:i/>
-          <w:iCs/>
-          <w:lang w:val="ru-BY"/>
-        </w:rPr>
-        <w:t>drf-spectacular</w:t>
+          <w:lang w:val="ru-BY"/>
+        </w:rPr>
+        <w:t>эндпоинтов</w:t>
       </w:r>
       <w:proofErr w:type="spellEnd"/>
       <w:r>
         <w:rPr>
           <w:lang w:val="ru-BY"/>
         </w:rPr>
-        <w:t>, так как она легко интегрируется и до сих пор поддерживается.</w:t>
-      </w:r>
-    </w:p>
-    <w:p>
-      <w:pPr>
+        <w:t xml:space="preserve"> и их входной-выходной информации. Именно эта функция и пригодится в этой лабораторной работе.</w:t>
+      </w:r>
+    </w:p>
+    <w:p>
+      <w:pPr>
+        <w:rPr>
+          <w:b/>
+          <w:bCs/>
+          <w:lang w:val="ru-BY"/>
+        </w:rPr>
+      </w:pPr>
+      <w:r>
+        <w:rPr>
+          <w:b/>
+          <w:bCs/>
+          <w:lang w:val="ru-BY"/>
+        </w:rPr>
+        <w:t>Результат работы программы:</w:t>
+      </w:r>
+    </w:p>
+    <w:p>
+      <w:pPr>
+        <w:jc w:val="center"/>
         <w:rPr>
           <w:b/>
           <w:bCs/>
@@ -751,13 +713,13 @@
         <w:rPr>
           <w:b/>
           <w:bCs/>
-          <w:noProof/>
+          <w:lang w:val="ru-RU"/>
         </w:rPr>
         <w:drawing>
-          <wp:inline distT="0" distB="0" distL="0" distR="0" wp14:anchorId="1B54A899" wp14:editId="78E43220">
-            <wp:extent cx="6120765" cy="2742565"/>
-            <wp:effectExtent l="0" t="0" r="0" b="635"/>
-            <wp:docPr id="1" name="Изображение1"/>
+          <wp:inline distT="0" distB="0" distL="0" distR="0" wp14:anchorId="5EE6AB6C" wp14:editId="037AF674">
+            <wp:extent cx="6055185" cy="6504317"/>
+            <wp:effectExtent l="19050" t="19050" r="22225" b="10795"/>
+            <wp:docPr id="1" name="Picture 1"/>
             <wp:cNvGraphicFramePr>
               <a:graphicFrameLocks xmlns:a="http://schemas.openxmlformats.org/drawingml/2006/main" noChangeAspect="1"/>
             </wp:cNvGraphicFramePr>
@@ -765,31 +727,28 @@
               <a:graphicData uri="http://schemas.openxmlformats.org/drawingml/2006/picture">
                 <pic:pic xmlns:pic="http://schemas.openxmlformats.org/drawingml/2006/picture">
                   <pic:nvPicPr>
-                    <pic:cNvPr id="1" name="Изображение1"/>
-                    <pic:cNvPicPr>
-                      <a:picLocks noChangeAspect="1" noChangeArrowheads="1"/>
-                    </pic:cNvPicPr>
+                    <pic:cNvPr id="1" name=""/>
+                    <pic:cNvPicPr/>
                   </pic:nvPicPr>
                   <pic:blipFill>
-                    <a:blip r:embed="rId4">
-                      <a:extLst>
-                        <a:ext uri="{28A0092B-C50C-407E-A947-70E740481C1C}">
-                          <a14:useLocalDpi xmlns:a14="http://schemas.microsoft.com/office/drawing/2010/main" val="0"/>
-                        </a:ext>
-                      </a:extLst>
-                    </a:blip>
+                    <a:blip r:embed="rId4"/>
                     <a:stretch>
                       <a:fillRect/>
                     </a:stretch>
                   </pic:blipFill>
-                  <pic:spPr bwMode="auto">
+                  <pic:spPr>
                     <a:xfrm>
                       <a:off x="0" y="0"/>
-                      <a:ext cx="6120765" cy="2742565"/>
+                      <a:ext cx="6095269" cy="6547374"/>
                     </a:xfrm>
                     <a:prstGeom prst="rect">
                       <a:avLst/>
                     </a:prstGeom>
+                    <a:ln>
+                      <a:solidFill>
+                        <a:schemeClr val="tx1"/>
+                      </a:solidFill>
+                    </a:ln>
                   </pic:spPr>
                 </pic:pic>
               </a:graphicData>
@@ -797,290 +756,17 @@
           </wp:inline>
         </w:drawing>
       </w:r>
+    </w:p>
+    <w:p>
+      <w:pPr>
+        <w:rPr>
+          <w:lang w:val="ru-BY"/>
+        </w:rPr>
+      </w:pPr>
       <w:r>
         <w:rPr>
           <w:b/>
           <w:bCs/>
-          <w:noProof/>
-        </w:rPr>
-        <w:drawing>
-          <wp:inline distT="0" distB="0" distL="0" distR="0" wp14:anchorId="104F2024" wp14:editId="66C7F3C6">
-            <wp:extent cx="6120765" cy="3235960"/>
-            <wp:effectExtent l="0" t="0" r="0" b="2540"/>
-            <wp:docPr id="2" name="Изображение2"/>
-            <wp:cNvGraphicFramePr>
-              <a:graphicFrameLocks xmlns:a="http://schemas.openxmlformats.org/drawingml/2006/main" noChangeAspect="1"/>
-            </wp:cNvGraphicFramePr>
-            <a:graphic xmlns:a="http://schemas.openxmlformats.org/drawingml/2006/main">
-              <a:graphicData uri="http://schemas.openxmlformats.org/drawingml/2006/picture">
-                <pic:pic xmlns:pic="http://schemas.openxmlformats.org/drawingml/2006/picture">
-                  <pic:nvPicPr>
-                    <pic:cNvPr id="2" name="Изображение2"/>
-                    <pic:cNvPicPr>
-                      <a:picLocks noChangeAspect="1" noChangeArrowheads="1"/>
-                    </pic:cNvPicPr>
-                  </pic:nvPicPr>
-                  <pic:blipFill>
-                    <a:blip r:embed="rId5">
-                      <a:extLst>
-                        <a:ext uri="{28A0092B-C50C-407E-A947-70E740481C1C}">
-                          <a14:useLocalDpi xmlns:a14="http://schemas.microsoft.com/office/drawing/2010/main" val="0"/>
-                        </a:ext>
-                      </a:extLst>
-                    </a:blip>
-                    <a:stretch>
-                      <a:fillRect/>
-                    </a:stretch>
-                  </pic:blipFill>
-                  <pic:spPr bwMode="auto">
-                    <a:xfrm>
-                      <a:off x="0" y="0"/>
-                      <a:ext cx="6120765" cy="3235960"/>
-                    </a:xfrm>
-                    <a:prstGeom prst="rect">
-                      <a:avLst/>
-                    </a:prstGeom>
-                  </pic:spPr>
-                </pic:pic>
-              </a:graphicData>
-            </a:graphic>
-          </wp:inline>
-        </w:drawing>
-      </w:r>
-      <w:r>
-        <w:rPr>
-          <w:b/>
-          <w:bCs/>
-          <w:noProof/>
-        </w:rPr>
-        <w:drawing>
-          <wp:inline distT="0" distB="0" distL="0" distR="0" wp14:anchorId="3772835D" wp14:editId="30DFD76E">
-            <wp:extent cx="6120765" cy="1628775"/>
-            <wp:effectExtent l="0" t="0" r="0" b="9525"/>
-            <wp:docPr id="3" name="Изображение4"/>
-            <wp:cNvGraphicFramePr>
-              <a:graphicFrameLocks xmlns:a="http://schemas.openxmlformats.org/drawingml/2006/main" noChangeAspect="1"/>
-            </wp:cNvGraphicFramePr>
-            <a:graphic xmlns:a="http://schemas.openxmlformats.org/drawingml/2006/main">
-              <a:graphicData uri="http://schemas.openxmlformats.org/drawingml/2006/picture">
-                <pic:pic xmlns:pic="http://schemas.openxmlformats.org/drawingml/2006/picture">
-                  <pic:nvPicPr>
-                    <pic:cNvPr id="3" name="Изображение4"/>
-                    <pic:cNvPicPr>
-                      <a:picLocks noChangeAspect="1" noChangeArrowheads="1"/>
-                    </pic:cNvPicPr>
-                  </pic:nvPicPr>
-                  <pic:blipFill>
-                    <a:blip r:embed="rId6">
-                      <a:extLst>
-                        <a:ext uri="{28A0092B-C50C-407E-A947-70E740481C1C}">
-                          <a14:useLocalDpi xmlns:a14="http://schemas.microsoft.com/office/drawing/2010/main" val="0"/>
-                        </a:ext>
-                      </a:extLst>
-                    </a:blip>
-                    <a:stretch>
-                      <a:fillRect/>
-                    </a:stretch>
-                  </pic:blipFill>
-                  <pic:spPr bwMode="auto">
-                    <a:xfrm>
-                      <a:off x="0" y="0"/>
-                      <a:ext cx="6120765" cy="1628775"/>
-                    </a:xfrm>
-                    <a:prstGeom prst="rect">
-                      <a:avLst/>
-                    </a:prstGeom>
-                  </pic:spPr>
-                </pic:pic>
-              </a:graphicData>
-            </a:graphic>
-          </wp:inline>
-        </w:drawing>
-      </w:r>
-    </w:p>
-    <w:p>
-      <w:pPr>
-        <w:rPr>
-          <w:lang w:val="ru-BY"/>
-        </w:rPr>
-      </w:pPr>
-    </w:p>
-    <w:p>
-      <w:pPr>
-        <w:rPr>
-          <w:lang w:val="ru-BY"/>
-        </w:rPr>
-      </w:pPr>
-      <w:r>
-        <w:rPr>
-          <w:noProof/>
-        </w:rPr>
-        <w:lastRenderedPageBreak/>
-        <w:drawing>
-          <wp:inline distT="0" distB="0" distL="0" distR="0" wp14:anchorId="3E7DE9FD" wp14:editId="68796F16">
-            <wp:extent cx="6120765" cy="3229610"/>
-            <wp:effectExtent l="0" t="0" r="0" b="8890"/>
-            <wp:docPr id="4" name="Изображение3"/>
-            <wp:cNvGraphicFramePr>
-              <a:graphicFrameLocks xmlns:a="http://schemas.openxmlformats.org/drawingml/2006/main" noChangeAspect="1"/>
-            </wp:cNvGraphicFramePr>
-            <a:graphic xmlns:a="http://schemas.openxmlformats.org/drawingml/2006/main">
-              <a:graphicData uri="http://schemas.openxmlformats.org/drawingml/2006/picture">
-                <pic:pic xmlns:pic="http://schemas.openxmlformats.org/drawingml/2006/picture">
-                  <pic:nvPicPr>
-                    <pic:cNvPr id="4" name="Изображение3"/>
-                    <pic:cNvPicPr>
-                      <a:picLocks noChangeAspect="1" noChangeArrowheads="1"/>
-                    </pic:cNvPicPr>
-                  </pic:nvPicPr>
-                  <pic:blipFill>
-                    <a:blip r:embed="rId7">
-                      <a:extLst>
-                        <a:ext uri="{28A0092B-C50C-407E-A947-70E740481C1C}">
-                          <a14:useLocalDpi xmlns:a14="http://schemas.microsoft.com/office/drawing/2010/main" val="0"/>
-                        </a:ext>
-                      </a:extLst>
-                    </a:blip>
-                    <a:stretch>
-                      <a:fillRect/>
-                    </a:stretch>
-                  </pic:blipFill>
-                  <pic:spPr bwMode="auto">
-                    <a:xfrm>
-                      <a:off x="0" y="0"/>
-                      <a:ext cx="6120765" cy="3229610"/>
-                    </a:xfrm>
-                    <a:prstGeom prst="rect">
-                      <a:avLst/>
-                    </a:prstGeom>
-                  </pic:spPr>
-                </pic:pic>
-              </a:graphicData>
-            </a:graphic>
-          </wp:inline>
-        </w:drawing>
-      </w:r>
-    </w:p>
-    <w:p>
-      <w:pPr>
-        <w:rPr>
-          <w:lang w:val="ru-BY"/>
-        </w:rPr>
-      </w:pPr>
-      <w:r>
-        <w:rPr>
-          <w:noProof/>
-        </w:rPr>
-        <w:drawing>
-          <wp:inline distT="0" distB="0" distL="0" distR="0" wp14:anchorId="5F768190" wp14:editId="64EE5273">
-            <wp:extent cx="6120765" cy="3709670"/>
-            <wp:effectExtent l="0" t="0" r="0" b="5080"/>
-            <wp:docPr id="5" name="Изображение5"/>
-            <wp:cNvGraphicFramePr>
-              <a:graphicFrameLocks xmlns:a="http://schemas.openxmlformats.org/drawingml/2006/main" noChangeAspect="1"/>
-            </wp:cNvGraphicFramePr>
-            <a:graphic xmlns:a="http://schemas.openxmlformats.org/drawingml/2006/main">
-              <a:graphicData uri="http://schemas.openxmlformats.org/drawingml/2006/picture">
-                <pic:pic xmlns:pic="http://schemas.openxmlformats.org/drawingml/2006/picture">
-                  <pic:nvPicPr>
-                    <pic:cNvPr id="5" name="Изображение5"/>
-                    <pic:cNvPicPr>
-                      <a:picLocks noChangeAspect="1" noChangeArrowheads="1"/>
-                    </pic:cNvPicPr>
-                  </pic:nvPicPr>
-                  <pic:blipFill>
-                    <a:blip r:embed="rId8">
-                      <a:extLst>
-                        <a:ext uri="{28A0092B-C50C-407E-A947-70E740481C1C}">
-                          <a14:useLocalDpi xmlns:a14="http://schemas.microsoft.com/office/drawing/2010/main" val="0"/>
-                        </a:ext>
-                      </a:extLst>
-                    </a:blip>
-                    <a:stretch>
-                      <a:fillRect/>
-                    </a:stretch>
-                  </pic:blipFill>
-                  <pic:spPr bwMode="auto">
-                    <a:xfrm>
-                      <a:off x="0" y="0"/>
-                      <a:ext cx="6120765" cy="3709670"/>
-                    </a:xfrm>
-                    <a:prstGeom prst="rect">
-                      <a:avLst/>
-                    </a:prstGeom>
-                  </pic:spPr>
-                </pic:pic>
-              </a:graphicData>
-            </a:graphic>
-          </wp:inline>
-        </w:drawing>
-      </w:r>
-    </w:p>
-    <w:p>
-      <w:pPr>
-        <w:rPr>
-          <w:lang w:val="ru-BY"/>
-        </w:rPr>
-      </w:pPr>
-      <w:r>
-        <w:rPr>
-          <w:noProof/>
-        </w:rPr>
-        <w:drawing>
-          <wp:inline distT="0" distB="0" distL="0" distR="0" wp14:anchorId="45365190" wp14:editId="19C0DF8B">
-            <wp:extent cx="6120765" cy="1722120"/>
-            <wp:effectExtent l="0" t="0" r="0" b="0"/>
-            <wp:docPr id="6" name="Изображение6"/>
-            <wp:cNvGraphicFramePr>
-              <a:graphicFrameLocks xmlns:a="http://schemas.openxmlformats.org/drawingml/2006/main" noChangeAspect="1"/>
-            </wp:cNvGraphicFramePr>
-            <a:graphic xmlns:a="http://schemas.openxmlformats.org/drawingml/2006/main">
-              <a:graphicData uri="http://schemas.openxmlformats.org/drawingml/2006/picture">
-                <pic:pic xmlns:pic="http://schemas.openxmlformats.org/drawingml/2006/picture">
-                  <pic:nvPicPr>
-                    <pic:cNvPr id="6" name="Изображение6"/>
-                    <pic:cNvPicPr>
-                      <a:picLocks noChangeAspect="1" noChangeArrowheads="1"/>
-                    </pic:cNvPicPr>
-                  </pic:nvPicPr>
-                  <pic:blipFill>
-                    <a:blip r:embed="rId9">
-                      <a:extLst>
-                        <a:ext uri="{28A0092B-C50C-407E-A947-70E740481C1C}">
-                          <a14:useLocalDpi xmlns:a14="http://schemas.microsoft.com/office/drawing/2010/main" val="0"/>
-                        </a:ext>
-                      </a:extLst>
-                    </a:blip>
-                    <a:stretch>
-                      <a:fillRect/>
-                    </a:stretch>
-                  </pic:blipFill>
-                  <pic:spPr bwMode="auto">
-                    <a:xfrm>
-                      <a:off x="0" y="0"/>
-                      <a:ext cx="6120765" cy="1722120"/>
-                    </a:xfrm>
-                    <a:prstGeom prst="rect">
-                      <a:avLst/>
-                    </a:prstGeom>
-                  </pic:spPr>
-                </pic:pic>
-              </a:graphicData>
-            </a:graphic>
-          </wp:inline>
-        </w:drawing>
-      </w:r>
-    </w:p>
-    <w:p>
-      <w:pPr>
-        <w:rPr>
-          <w:lang w:val="ru-BY"/>
-        </w:rPr>
-      </w:pPr>
-      <w:r>
-        <w:rPr>
-          <w:b/>
-          <w:bCs/>
           <w:lang w:val="ru-BY"/>
         </w:rPr>
         <w:t xml:space="preserve">Вывод. </w:t>
@@ -1089,16 +775,8 @@
         <w:rPr>
           <w:lang w:val="ru-BY"/>
         </w:rPr>
-        <w:t>Был настроен</w:t>
-      </w:r>
-      <w:r>
-        <w:rPr>
-          <w:lang w:val="ru-BY"/>
-        </w:rPr>
-        <w:t xml:space="preserve"> процесс автоматической генерации документации для веб-приложения с использованием специализированных инструментов и средств. </w:t>
-      </w:r>
-      <w:bookmarkStart w:id="0" w:name="_GoBack"/>
-      <w:bookmarkEnd w:id="0"/>
+        <w:t xml:space="preserve">Был настроен процесс автоматической генерации документации для веб-приложения с использованием специализированных инструментов и средств. </w:t>
+      </w:r>
     </w:p>
     <w:sectPr>
       <w:pgSz w:w="11906" w:h="16838"/>
@@ -1112,7 +790,7 @@
 </file>
 
 <file path=word/styles.xml><?xml version="1.0" encoding="utf-8"?>
-<w:styles xmlns:mc="http://schemas.openxmlformats.org/markup-compatibility/2006" xmlns:r="http://schemas.openxmlformats.org/officeDocument/2006/relationships" xmlns:w="http://schemas.openxmlformats.org/wordprocessingml/2006/main" xmlns:w14="http://schemas.microsoft.com/office/word/2010/wordml" xmlns:w15="http://schemas.microsoft.com/office/word/2012/wordml" xmlns:w16cex="http://schemas.microsoft.com/office/word/2018/wordml/cex" xmlns:w16cid="http://schemas.microsoft.com/office/word/2016/wordml/cid" xmlns:w16="http://schemas.microsoft.com/office/word/2018/wordml" xmlns:w16se="http://schemas.microsoft.com/office/word/2015/wordml/symex" mc:Ignorable="w14 w15 w16se w16cid w16 w16cex">
+<w:styles xmlns:mc="http://schemas.openxmlformats.org/markup-compatibility/2006" xmlns:r="http://schemas.openxmlformats.org/officeDocument/2006/relationships" xmlns:w="http://schemas.openxmlformats.org/wordprocessingml/2006/main" xmlns:w14="http://schemas.microsoft.com/office/word/2010/wordml" xmlns:w15="http://schemas.microsoft.com/office/word/2012/wordml" xmlns:w16cex="http://schemas.microsoft.com/office/word/2018/wordml/cex" xmlns:w16cid="http://schemas.microsoft.com/office/word/2016/wordml/cid" xmlns:w16="http://schemas.microsoft.com/office/word/2018/wordml" xmlns:w16sdtdh="http://schemas.microsoft.com/office/word/2020/wordml/sdtdatahash" xmlns:w16se="http://schemas.microsoft.com/office/word/2015/wordml/symex" mc:Ignorable="w14 w15 w16se w16cid w16 w16cex w16sdtdh">
   <w:docDefaults>
     <w:rPrDefault>
       <w:rPr>
@@ -1506,7 +1184,7 @@
     <w:lsdException w:name="Unresolved Mention" w:semiHidden="1" w:unhideWhenUsed="1"/>
     <w:lsdException w:name="Smart Link" w:semiHidden="1" w:unhideWhenUsed="1"/>
   </w:latentStyles>
-  <w:style w:type="paragraph" w:default="1" w:styleId="a">
+  <w:style w:type="paragraph" w:default="1" w:styleId="Normal">
     <w:name w:val="Normal"/>
     <w:qFormat/>
     <w:rsid w:val="00081735"/>
@@ -1518,13 +1196,13 @@
       <w:sz w:val="28"/>
     </w:rPr>
   </w:style>
-  <w:style w:type="character" w:default="1" w:styleId="a0">
+  <w:style w:type="character" w:default="1" w:styleId="DefaultParagraphFont">
     <w:name w:val="Default Paragraph Font"/>
     <w:uiPriority w:val="1"/>
     <w:semiHidden/>
     <w:unhideWhenUsed/>
   </w:style>
-  <w:style w:type="table" w:default="1" w:styleId="a1">
+  <w:style w:type="table" w:default="1" w:styleId="TableNormal">
     <w:name w:val="Normal Table"/>
     <w:uiPriority w:val="99"/>
     <w:semiHidden/>
@@ -1539,16 +1217,16 @@
       </w:tblCellMar>
     </w:tblPr>
   </w:style>
-  <w:style w:type="numbering" w:default="1" w:styleId="a2">
+  <w:style w:type="numbering" w:default="1" w:styleId="NoList">
     <w:name w:val="No List"/>
     <w:uiPriority w:val="99"/>
     <w:semiHidden/>
     <w:unhideWhenUsed/>
   </w:style>
-  <w:style w:type="character" w:customStyle="1" w:styleId="HTML">
-    <w:name w:val="Стандартный HTML Знак"/>
-    <w:basedOn w:val="a0"/>
-    <w:link w:val="HTML0"/>
+  <w:style w:type="character" w:customStyle="1" w:styleId="HTMLPreformattedChar">
+    <w:name w:val="HTML Preformatted Char"/>
+    <w:basedOn w:val="DefaultParagraphFont"/>
+    <w:link w:val="HTMLPreformatted"/>
     <w:uiPriority w:val="99"/>
     <w:qFormat/>
     <w:rsid w:val="007B33CE"/>
@@ -1559,10 +1237,10 @@
       <w:lang w:val="ru-BY" w:eastAsia="ru-BY"/>
     </w:rPr>
   </w:style>
-  <w:style w:type="paragraph" w:styleId="a3">
+  <w:style w:type="paragraph" w:styleId="Title">
     <w:name w:val="Title"/>
-    <w:basedOn w:val="a"/>
-    <w:next w:val="a4"/>
+    <w:basedOn w:val="Normal"/>
+    <w:next w:val="BodyText"/>
     <w:qFormat/>
     <w:pPr>
       <w:keepNext/>
@@ -1573,23 +1251,23 @@
       <w:szCs w:val="28"/>
     </w:rPr>
   </w:style>
-  <w:style w:type="paragraph" w:styleId="a4">
+  <w:style w:type="paragraph" w:styleId="BodyText">
     <w:name w:val="Body Text"/>
-    <w:basedOn w:val="a"/>
+    <w:basedOn w:val="Normal"/>
     <w:pPr>
       <w:spacing w:before="0" w:after="140" w:line="276" w:lineRule="auto"/>
     </w:pPr>
   </w:style>
-  <w:style w:type="paragraph" w:styleId="a5">
+  <w:style w:type="paragraph" w:styleId="List">
     <w:name w:val="List"/>
-    <w:basedOn w:val="a4"/>
+    <w:basedOn w:val="BodyText"/>
     <w:rPr>
       <w:rFonts w:cs="Lohit Devanagari"/>
     </w:rPr>
   </w:style>
-  <w:style w:type="paragraph" w:styleId="a6">
+  <w:style w:type="paragraph" w:styleId="Caption">
     <w:name w:val="caption"/>
-    <w:basedOn w:val="a"/>
+    <w:basedOn w:val="Normal"/>
     <w:qFormat/>
     <w:pPr>
       <w:suppressLineNumbers/>
@@ -1603,9 +1281,9 @@
       <w:szCs w:val="24"/>
     </w:rPr>
   </w:style>
-  <w:style w:type="paragraph" w:styleId="a7">
+  <w:style w:type="paragraph" w:styleId="IndexHeading">
     <w:name w:val="index heading"/>
-    <w:basedOn w:val="a"/>
+    <w:basedOn w:val="Normal"/>
     <w:qFormat/>
     <w:pPr>
       <w:suppressLineNumbers/>
@@ -1614,10 +1292,10 @@
       <w:rFonts w:cs="Lohit Devanagari"/>
     </w:rPr>
   </w:style>
-  <w:style w:type="paragraph" w:styleId="a8">
+  <w:style w:type="paragraph" w:styleId="NoSpacing">
     <w:name w:val="No Spacing"/>
-    <w:basedOn w:val="a"/>
-    <w:next w:val="a"/>
+    <w:basedOn w:val="Normal"/>
+    <w:next w:val="Normal"/>
     <w:uiPriority w:val="1"/>
     <w:qFormat/>
     <w:rsid w:val="00340012"/>
@@ -1629,10 +1307,10 @@
       <w:b/>
     </w:rPr>
   </w:style>
-  <w:style w:type="paragraph" w:styleId="HTML0">
+  <w:style w:type="paragraph" w:styleId="HTMLPreformatted">
     <w:name w:val="HTML Preformatted"/>
-    <w:basedOn w:val="a"/>
-    <w:link w:val="HTML"/>
+    <w:basedOn w:val="Normal"/>
+    <w:link w:val="HTMLPreformattedChar"/>
     <w:uiPriority w:val="99"/>
     <w:unhideWhenUsed/>
     <w:qFormat/>
@@ -1665,9 +1343,9 @@
       <w:lang w:val="ru-BY" w:eastAsia="ru-BY"/>
     </w:rPr>
   </w:style>
-  <w:style w:type="table" w:styleId="a9">
+  <w:style w:type="table" w:styleId="TableGrid">
     <w:name w:val="Table Grid"/>
-    <w:basedOn w:val="a1"/>
+    <w:basedOn w:val="TableNormal"/>
     <w:uiPriority w:val="39"/>
     <w:rsid w:val="009E25C6"/>
     <w:tblPr>
